--- a/Đồ-án-NMCNPM.docx
+++ b/Đồ-án-NMCNPM.docx
@@ -1,6 +1,6 @@
 
 <file path=word/document.xml><?xml version="1.0" encoding="utf-8"?>
-<w:document xmlns:wpc="http://schemas.microsoft.com/office/word/2010/wordprocessingCanvas" xmlns:cx="http://schemas.microsoft.com/office/drawing/2014/chartex" xmlns:cx1="http://schemas.microsoft.com/office/drawing/2015/9/8/chartex" xmlns:cx2="http://schemas.microsoft.com/office/drawing/2015/10/21/chartex" xmlns:cx3="http://schemas.microsoft.com/office/drawing/2016/5/9/chartex" xmlns:cx4="http://schemas.microsoft.com/office/drawing/2016/5/10/chartex" xmlns:cx5="http://schemas.microsoft.com/office/drawing/2016/5/11/chartex" xmlns:cx6="http://schemas.microsoft.com/office/drawing/2016/5/12/chartex" xmlns:cx7="http://schemas.microsoft.com/office/drawing/2016/5/13/chartex" xmlns:cx8="http://schemas.microsoft.com/office/drawing/2016/5/14/chartex" xmlns:mc="http://schemas.openxmlformats.org/markup-compatibility/2006" xmlns:aink="http://schemas.microsoft.com/office/drawing/2016/ink" xmlns:am3d="http://schemas.microsoft.com/office/drawing/2017/model3d" xmlns:o="urn:schemas-microsoft-com:office:office" xmlns:r="http://schemas.openxmlformats.org/officeDocument/2006/relationships" xmlns:m="http://schemas.openxmlformats.org/officeDocument/2006/math" xmlns:v="urn:schemas-microsoft-com:vml" xmlns:wp14="http://schemas.microsoft.com/office/word/2010/wordprocessingDrawing" xmlns:wp="http://schemas.openxmlformats.org/drawingml/2006/wordprocessingDrawing" xmlns:w10="urn:schemas-microsoft-com:office:word" xmlns:w="http://schemas.openxmlformats.org/wordprocessingml/2006/main" xmlns:w14="http://schemas.microsoft.com/office/word/2010/wordml" xmlns:w15="http://schemas.microsoft.com/office/word/2012/wordml" xmlns:w16cid="http://schemas.microsoft.com/office/word/2016/wordml/cid" xmlns:w16se="http://schemas.microsoft.com/office/word/2015/wordml/symex" xmlns:wpg="http://schemas.microsoft.com/office/word/2010/wordprocessingGroup" xmlns:wpi="http://schemas.microsoft.com/office/word/2010/wordprocessingInk" xmlns:wne="http://schemas.microsoft.com/office/word/2006/wordml" xmlns:wps="http://schemas.microsoft.com/office/word/2010/wordprocessingShape" mc:Ignorable="w14 w15 w16se w16cid wp14">
+<w:document xmlns:wpc="http://schemas.microsoft.com/office/word/2010/wordprocessingCanvas" xmlns:mc="http://schemas.openxmlformats.org/markup-compatibility/2006" xmlns:o="urn:schemas-microsoft-com:office:office" xmlns:r="http://schemas.openxmlformats.org/officeDocument/2006/relationships" xmlns:m="http://schemas.openxmlformats.org/officeDocument/2006/math" xmlns:v="urn:schemas-microsoft-com:vml" xmlns:wp14="http://schemas.microsoft.com/office/word/2010/wordprocessingDrawing" xmlns:wp="http://schemas.openxmlformats.org/drawingml/2006/wordprocessingDrawing" xmlns:w10="urn:schemas-microsoft-com:office:word" xmlns:w="http://schemas.openxmlformats.org/wordprocessingml/2006/main" xmlns:w14="http://schemas.microsoft.com/office/word/2010/wordml" xmlns:w15="http://schemas.microsoft.com/office/word/2012/wordml" xmlns:wpg="http://schemas.microsoft.com/office/word/2010/wordprocessingGroup" xmlns:wpi="http://schemas.microsoft.com/office/word/2010/wordprocessingInk" xmlns:wne="http://schemas.microsoft.com/office/word/2006/wordml" xmlns:wps="http://schemas.microsoft.com/office/word/2010/wordprocessingShape" mc:Ignorable="w14 w15 wp14">
   <w:body>
     <w:p>
       <w:pPr>
@@ -153,6 +153,12 @@
         </w:rPr>
         <w:t xml:space="preserve"> nhân viên</w:t>
       </w:r>
+      <w:r>
+        <w:rPr>
+          <w:sz w:val="28"/>
+        </w:rPr>
+        <w:t>.</w:t>
+      </w:r>
     </w:p>
     <w:p>
       <w:pPr>
@@ -184,6 +190,12 @@
         </w:rPr>
         <w:t xml:space="preserve"> doanh thu</w:t>
       </w:r>
+      <w:r>
+        <w:rPr>
+          <w:sz w:val="28"/>
+        </w:rPr>
+        <w:t>.</w:t>
+      </w:r>
     </w:p>
     <w:p>
       <w:pPr>
@@ -215,6 +227,12 @@
         </w:rPr>
         <w:t xml:space="preserve"> hàng hóa</w:t>
       </w:r>
+      <w:r>
+        <w:rPr>
+          <w:sz w:val="28"/>
+        </w:rPr>
+        <w:t>.</w:t>
+      </w:r>
     </w:p>
     <w:p>
       <w:pPr>
@@ -246,6 +264,12 @@
         </w:rPr>
         <w:t xml:space="preserve"> tài sản nhà sách</w:t>
       </w:r>
+      <w:r>
+        <w:rPr>
+          <w:sz w:val="28"/>
+        </w:rPr>
+        <w:t>.</w:t>
+      </w:r>
     </w:p>
     <w:p>
       <w:pPr>
@@ -271,6 +295,12 @@
         </w:rPr>
         <w:t>i</w:t>
       </w:r>
+      <w:r>
+        <w:rPr>
+          <w:sz w:val="28"/>
+        </w:rPr>
+        <w:t>.</w:t>
+      </w:r>
     </w:p>
     <w:p>
       <w:pPr>
@@ -347,6 +377,12 @@
         </w:rPr>
         <w:t>ng</w:t>
       </w:r>
+      <w:r>
+        <w:rPr>
+          <w:sz w:val="28"/>
+        </w:rPr>
+        <w:t>.</w:t>
+      </w:r>
     </w:p>
     <w:p>
       <w:pPr>
@@ -396,6 +432,12 @@
         </w:rPr>
         <w:t>n lý</w:t>
       </w:r>
+      <w:r>
+        <w:rPr>
+          <w:sz w:val="28"/>
+        </w:rPr>
+        <w:t>.</w:t>
+      </w:r>
     </w:p>
     <w:p>
       <w:pPr>
@@ -425,7 +467,7 @@
         <w:rPr>
           <w:sz w:val="28"/>
         </w:rPr>
-        <w:t xml:space="preserve"> </w:t>
+        <w:t>.</w:t>
       </w:r>
     </w:p>
     <w:p>
@@ -458,6 +500,12 @@
         </w:rPr>
         <w:t>y</w:t>
       </w:r>
+      <w:r>
+        <w:rPr>
+          <w:sz w:val="28"/>
+        </w:rPr>
+        <w:t>.</w:t>
+      </w:r>
     </w:p>
     <w:p>
       <w:pPr>
@@ -535,6 +583,12 @@
         </w:rPr>
         <w:t>n lý sách có trong kho</w:t>
       </w:r>
+      <w:r>
+        <w:rPr>
+          <w:sz w:val="28"/>
+        </w:rPr>
+        <w:t>.</w:t>
+      </w:r>
     </w:p>
     <w:p>
       <w:pPr>
@@ -558,15 +612,7 @@
         <w:rPr>
           <w:sz w:val="28"/>
         </w:rPr>
-        <w:t xml:space="preserve">ập nhật sách và hàng hóa mới về từ </w:t>
-      </w:r>
-      <w:bookmarkStart w:id="0" w:name="_GoBack"/>
-      <w:bookmarkEnd w:id="0"/>
-      <w:r>
-        <w:rPr>
-          <w:sz w:val="28"/>
-        </w:rPr>
-        <w:t>nhà cung cấp lên máy tính.</w:t>
+        <w:t>ập nhật sách và hàng hóa mới về từ nhà cung cấp lên máy tính.</w:t>
       </w:r>
     </w:p>
     <w:p>
@@ -626,6 +672,12 @@
         </w:rPr>
         <w:t>i tiêu hàng ngày cho nhà sách</w:t>
       </w:r>
+      <w:r>
+        <w:rPr>
+          <w:sz w:val="28"/>
+        </w:rPr>
+        <w:t>.</w:t>
+      </w:r>
     </w:p>
     <w:p>
       <w:pPr>
@@ -669,6 +721,12 @@
         </w:rPr>
         <w:t xml:space="preserve"> số lượng; giá sách ; đầu vào đầu ra của nhà sách</w:t>
       </w:r>
+      <w:r>
+        <w:rPr>
+          <w:sz w:val="28"/>
+        </w:rPr>
+        <w:t>.</w:t>
+      </w:r>
     </w:p>
     <w:p>
       <w:pPr>
@@ -873,6 +931,12 @@
         </w:rPr>
         <w:t>p</w:t>
       </w:r>
+      <w:r>
+        <w:rPr>
+          <w:sz w:val="28"/>
+        </w:rPr>
+        <w:t>.</w:t>
+      </w:r>
     </w:p>
     <w:p>
       <w:pPr>
@@ -905,6 +969,12 @@
         </w:rPr>
         <w:t>n</w:t>
       </w:r>
+      <w:r>
+        <w:rPr>
+          <w:sz w:val="28"/>
+        </w:rPr>
+        <w:t>.</w:t>
+      </w:r>
     </w:p>
     <w:p>
       <w:pPr>
@@ -1023,6 +1093,12 @@
         </w:rPr>
         <w:t>hi lượng sách mỗi khi nhập vào tiệm</w:t>
       </w:r>
+      <w:r>
+        <w:rPr>
+          <w:sz w:val="28"/>
+        </w:rPr>
+        <w:t>.</w:t>
+      </w:r>
     </w:p>
     <w:p>
       <w:pPr>
@@ -1060,6 +1136,12 @@
         </w:rPr>
         <w:t>hi số lượng sách của mỗi mã sách</w:t>
       </w:r>
+      <w:r>
+        <w:rPr>
+          <w:sz w:val="28"/>
+        </w:rPr>
+        <w:t>.</w:t>
+      </w:r>
     </w:p>
     <w:p>
       <w:pPr>
@@ -1121,6 +1203,12 @@
         </w:rPr>
         <w:t>cấp</w:t>
       </w:r>
+      <w:r>
+        <w:rPr>
+          <w:sz w:val="28"/>
+        </w:rPr>
+        <w:t>.</w:t>
+      </w:r>
     </w:p>
     <w:p>
       <w:pPr>
@@ -1140,6 +1228,12 @@
         </w:rPr>
         <w:t>Hóa đơn/đơn hàng online: Ghi số tiền mỗi lần mua sách của khách hàng</w:t>
       </w:r>
+      <w:r>
+        <w:rPr>
+          <w:sz w:val="28"/>
+        </w:rPr>
+        <w:t>.</w:t>
+      </w:r>
     </w:p>
     <w:p>
       <w:pPr>
@@ -1165,6 +1259,12 @@
         </w:rPr>
         <w:t xml:space="preserve"> : Ghi số lượng sách mà nhà sách bán cho khách hàng</w:t>
       </w:r>
+      <w:r>
+        <w:rPr>
+          <w:sz w:val="28"/>
+        </w:rPr>
+        <w:t>.</w:t>
+      </w:r>
     </w:p>
     <w:p>
       <w:pPr>
@@ -1208,6 +1308,12 @@
         </w:rPr>
         <w:t xml:space="preserve"> và các bộ phận khác</w:t>
       </w:r>
+      <w:r>
+        <w:rPr>
+          <w:sz w:val="28"/>
+        </w:rPr>
+        <w:t>.</w:t>
+      </w:r>
     </w:p>
     <w:p>
       <w:pPr>
@@ -1252,6 +1358,12 @@
         </w:rPr>
         <w:t>: Ghi lượng hàng đặt gửi nhà xuất bản</w:t>
       </w:r>
+      <w:r>
+        <w:rPr>
+          <w:sz w:val="28"/>
+        </w:rPr>
+        <w:t>.</w:t>
+      </w:r>
     </w:p>
     <w:p>
       <w:pPr>
@@ -1277,6 +1389,12 @@
         </w:rPr>
         <w:t>: Tập hợp các đơn đặt hàng đã đặt</w:t>
       </w:r>
+      <w:r>
+        <w:rPr>
+          <w:sz w:val="28"/>
+        </w:rPr>
+        <w:t>.</w:t>
+      </w:r>
     </w:p>
     <w:p>
       <w:pPr>
@@ -1302,6 +1420,12 @@
         </w:rPr>
         <w:t>: Ghi số lượng sách còn lại của từng mã sách</w:t>
       </w:r>
+      <w:r>
+        <w:rPr>
+          <w:sz w:val="28"/>
+        </w:rPr>
+        <w:t>.</w:t>
+      </w:r>
     </w:p>
     <w:p>
       <w:pPr>
@@ -1333,6 +1457,12 @@
         </w:rPr>
         <w:t xml:space="preserve"> của tháng</w:t>
       </w:r>
+      <w:r>
+        <w:rPr>
+          <w:sz w:val="28"/>
+        </w:rPr>
+        <w:t>.</w:t>
+      </w:r>
     </w:p>
     <w:p>
       <w:pPr>
@@ -1351,6 +1481,12 @@
           <w:sz w:val="28"/>
         </w:rPr>
         <w:t>Báo cáo tháng: Ghi lại báo cáo tổng hợp thu chi trong tháng</w:t>
+      </w:r>
+      <w:r>
+        <w:rPr>
+          <w:sz w:val="28"/>
+        </w:rPr>
+        <w:t>.</w:t>
       </w:r>
     </w:p>
     <w:tbl>
@@ -2087,7 +2223,7 @@
                 <w:sz w:val="28"/>
               </w:rPr>
             </w:pPr>
-            <w:bookmarkStart w:id="1" w:name="_Hlk508175773"/>
+            <w:bookmarkStart w:id="0" w:name="_Hlk508175773"/>
             <w:r>
               <w:rPr>
                 <w:b/>
@@ -2231,7 +2367,7 @@
           </w:p>
         </w:tc>
       </w:tr>
-      <w:bookmarkEnd w:id="1"/>
+      <w:bookmarkEnd w:id="0"/>
       <w:tr>
         <w:tc>
           <w:tcPr>
@@ -2250,6 +2386,7 @@
                 <w:b/>
                 <w:szCs w:val="26"/>
               </w:rPr>
+              <w:lastRenderedPageBreak/>
               <w:t>5</w:t>
             </w:r>
           </w:p>
@@ -2621,6 +2758,12 @@
         </w:rPr>
         <w:t>Máy tính</w:t>
       </w:r>
+      <w:r>
+        <w:rPr>
+          <w:sz w:val="28"/>
+        </w:rPr>
+        <w:t>.</w:t>
+      </w:r>
     </w:p>
     <w:p>
       <w:pPr>
@@ -2640,6 +2783,12 @@
         </w:rPr>
         <w:t>Máy tính tiền</w:t>
       </w:r>
+      <w:r>
+        <w:rPr>
+          <w:sz w:val="28"/>
+        </w:rPr>
+        <w:t>.</w:t>
+      </w:r>
     </w:p>
     <w:p>
       <w:pPr>
@@ -2659,6 +2808,12 @@
         </w:rPr>
         <w:t>Máy in hóa đơn</w:t>
       </w:r>
+      <w:r>
+        <w:rPr>
+          <w:sz w:val="28"/>
+        </w:rPr>
+        <w:t>.</w:t>
+      </w:r>
     </w:p>
     <w:p>
       <w:pPr>
@@ -2678,6 +2833,12 @@
         </w:rPr>
         <w:t>Máy quét mã vạch</w:t>
       </w:r>
+      <w:r>
+        <w:rPr>
+          <w:sz w:val="28"/>
+        </w:rPr>
+        <w:t>.</w:t>
+      </w:r>
     </w:p>
     <w:p>
       <w:pPr>
@@ -2697,6 +2858,12 @@
         </w:rPr>
         <w:t>Máy POS</w:t>
       </w:r>
+      <w:r>
+        <w:rPr>
+          <w:sz w:val="28"/>
+        </w:rPr>
+        <w:t>.</w:t>
+      </w:r>
     </w:p>
     <w:p>
       <w:pPr>
@@ -2716,6 +2883,12 @@
         </w:rPr>
         <w:t>Máy fax</w:t>
       </w:r>
+      <w:r>
+        <w:rPr>
+          <w:sz w:val="28"/>
+        </w:rPr>
+        <w:t>.</w:t>
+      </w:r>
     </w:p>
     <w:p>
       <w:pPr>
@@ -2735,6 +2908,12 @@
         </w:rPr>
         <w:t>Internet</w:t>
       </w:r>
+      <w:r>
+        <w:rPr>
+          <w:sz w:val="28"/>
+        </w:rPr>
+        <w:t>.</w:t>
+      </w:r>
     </w:p>
     <w:p>
       <w:pPr>
@@ -2773,6 +2952,12 @@
         </w:rPr>
         <w:t>Hệ điều hành windows 10</w:t>
       </w:r>
+      <w:r>
+        <w:rPr>
+          <w:sz w:val="28"/>
+        </w:rPr>
+        <w:t>.</w:t>
+      </w:r>
     </w:p>
     <w:p>
       <w:pPr>
@@ -2792,6 +2977,12 @@
         </w:rPr>
         <w:t>Hệ quản trị CDSL Microsoft SQL sever 2017</w:t>
       </w:r>
+      <w:r>
+        <w:rPr>
+          <w:sz w:val="28"/>
+        </w:rPr>
+        <w:t>.</w:t>
+      </w:r>
     </w:p>
     <w:p>
       <w:pPr>
@@ -2811,6 +3002,12 @@
         </w:rPr>
         <w:t>Phần mềm quản lí</w:t>
       </w:r>
+      <w:r>
+        <w:rPr>
+          <w:sz w:val="28"/>
+        </w:rPr>
+        <w:t>.</w:t>
+      </w:r>
     </w:p>
     <w:p>
       <w:pPr>
@@ -2830,6 +3027,12 @@
         </w:rPr>
         <w:t>Phần mềm văn phòng</w:t>
       </w:r>
+      <w:r>
+        <w:rPr>
+          <w:sz w:val="28"/>
+        </w:rPr>
+        <w:t>.</w:t>
+      </w:r>
     </w:p>
     <w:p>
       <w:pPr>
@@ -2849,6 +3052,12 @@
         </w:rPr>
         <w:t>Các phần mềm hỗ trợ tiện ích khác</w:t>
       </w:r>
+      <w:r>
+        <w:rPr>
+          <w:sz w:val="28"/>
+        </w:rPr>
+        <w:t>.</w:t>
+      </w:r>
     </w:p>
     <w:p>
       <w:pPr>
@@ -2887,6 +3096,14 @@
         </w:rPr>
         <w:t>Trình độ chuyên môn tin học tương đương chứng chỉ A</w:t>
       </w:r>
+      <w:r>
+        <w:rPr>
+          <w:sz w:val="28"/>
+        </w:rPr>
+        <w:t>.</w:t>
+      </w:r>
+      <w:bookmarkStart w:id="1" w:name="_GoBack"/>
+      <w:bookmarkEnd w:id="1"/>
     </w:p>
     <w:p>
       <w:pPr>
@@ -2962,8 +3179,8 @@
 </file>
 
 <file path=word/numbering.xml><?xml version="1.0" encoding="utf-8"?>
-<w:numbering xmlns:wpc="http://schemas.microsoft.com/office/word/2010/wordprocessingCanvas" xmlns:cx="http://schemas.microsoft.com/office/drawing/2014/chartex" xmlns:cx1="http://schemas.microsoft.com/office/drawing/2015/9/8/chartex" xmlns:cx2="http://schemas.microsoft.com/office/drawing/2015/10/21/chartex" xmlns:cx3="http://schemas.microsoft.com/office/drawing/2016/5/9/chartex" xmlns:cx4="http://schemas.microsoft.com/office/drawing/2016/5/10/chartex" xmlns:cx5="http://schemas.microsoft.com/office/drawing/2016/5/11/chartex" xmlns:cx6="http://schemas.microsoft.com/office/drawing/2016/5/12/chartex" xmlns:cx7="http://schemas.microsoft.com/office/drawing/2016/5/13/chartex" xmlns:cx8="http://schemas.microsoft.com/office/drawing/2016/5/14/chartex" xmlns:mc="http://schemas.openxmlformats.org/markup-compatibility/2006" xmlns:aink="http://schemas.microsoft.com/office/drawing/2016/ink" xmlns:am3d="http://schemas.microsoft.com/office/drawing/2017/model3d" xmlns:o="urn:schemas-microsoft-com:office:office" xmlns:r="http://schemas.openxmlformats.org/officeDocument/2006/relationships" xmlns:m="http://schemas.openxmlformats.org/officeDocument/2006/math" xmlns:v="urn:schemas-microsoft-com:vml" xmlns:wp14="http://schemas.microsoft.com/office/word/2010/wordprocessingDrawing" xmlns:wp="http://schemas.openxmlformats.org/drawingml/2006/wordprocessingDrawing" xmlns:w10="urn:schemas-microsoft-com:office:word" xmlns:w="http://schemas.openxmlformats.org/wordprocessingml/2006/main" xmlns:w14="http://schemas.microsoft.com/office/word/2010/wordml" xmlns:w15="http://schemas.microsoft.com/office/word/2012/wordml" xmlns:w16cid="http://schemas.microsoft.com/office/word/2016/wordml/cid" xmlns:w16se="http://schemas.microsoft.com/office/word/2015/wordml/symex" xmlns:wpg="http://schemas.microsoft.com/office/word/2010/wordprocessingGroup" xmlns:wpi="http://schemas.microsoft.com/office/word/2010/wordprocessingInk" xmlns:wne="http://schemas.microsoft.com/office/word/2006/wordml" xmlns:wps="http://schemas.microsoft.com/office/word/2010/wordprocessingShape" mc:Ignorable="w14 w15 w16se w16cid wp14">
-  <w:abstractNum w:abstractNumId="0" w15:restartNumberingAfterBreak="0">
+<w:numbering xmlns:wpc="http://schemas.microsoft.com/office/word/2010/wordprocessingCanvas" xmlns:mc="http://schemas.openxmlformats.org/markup-compatibility/2006" xmlns:o="urn:schemas-microsoft-com:office:office" xmlns:r="http://schemas.openxmlformats.org/officeDocument/2006/relationships" xmlns:m="http://schemas.openxmlformats.org/officeDocument/2006/math" xmlns:v="urn:schemas-microsoft-com:vml" xmlns:wp14="http://schemas.microsoft.com/office/word/2010/wordprocessingDrawing" xmlns:wp="http://schemas.openxmlformats.org/drawingml/2006/wordprocessingDrawing" xmlns:w10="urn:schemas-microsoft-com:office:word" xmlns:w="http://schemas.openxmlformats.org/wordprocessingml/2006/main" xmlns:w14="http://schemas.microsoft.com/office/word/2010/wordml" xmlns:w15="http://schemas.microsoft.com/office/word/2012/wordml" xmlns:wpg="http://schemas.microsoft.com/office/word/2010/wordprocessingGroup" xmlns:wpi="http://schemas.microsoft.com/office/word/2010/wordprocessingInk" xmlns:wne="http://schemas.microsoft.com/office/word/2006/wordml" xmlns:wps="http://schemas.microsoft.com/office/word/2010/wordprocessingShape" mc:Ignorable="w14 w15 wp14">
+  <w:abstractNum w:abstractNumId="0">
     <w:nsid w:val="03812817"/>
     <w:multiLevelType w:val="hybridMultilevel"/>
     <w:tmpl w:val="5B44BA6E"/>
@@ -3075,7 +3292,7 @@
       </w:rPr>
     </w:lvl>
   </w:abstractNum>
-  <w:abstractNum w:abstractNumId="1" w15:restartNumberingAfterBreak="0">
+  <w:abstractNum w:abstractNumId="1">
     <w:nsid w:val="03B90B39"/>
     <w:multiLevelType w:val="hybridMultilevel"/>
     <w:tmpl w:val="50900B1A"/>
@@ -3187,7 +3404,7 @@
       </w:rPr>
     </w:lvl>
   </w:abstractNum>
-  <w:abstractNum w:abstractNumId="2" w15:restartNumberingAfterBreak="0">
+  <w:abstractNum w:abstractNumId="2">
     <w:nsid w:val="0E837A23"/>
     <w:multiLevelType w:val="hybridMultilevel"/>
     <w:tmpl w:val="3ABEEB68"/>
@@ -3299,7 +3516,7 @@
       </w:rPr>
     </w:lvl>
   </w:abstractNum>
-  <w:abstractNum w:abstractNumId="3" w15:restartNumberingAfterBreak="0">
+  <w:abstractNum w:abstractNumId="3">
     <w:nsid w:val="0ED07061"/>
     <w:multiLevelType w:val="hybridMultilevel"/>
     <w:tmpl w:val="CC78CDE0"/>
@@ -3412,7 +3629,7 @@
       </w:rPr>
     </w:lvl>
   </w:abstractNum>
-  <w:abstractNum w:abstractNumId="4" w15:restartNumberingAfterBreak="0">
+  <w:abstractNum w:abstractNumId="4">
     <w:nsid w:val="1384553D"/>
     <w:multiLevelType w:val="hybridMultilevel"/>
     <w:tmpl w:val="372603F2"/>
@@ -3524,7 +3741,7 @@
       </w:rPr>
     </w:lvl>
   </w:abstractNum>
-  <w:abstractNum w:abstractNumId="5" w15:restartNumberingAfterBreak="0">
+  <w:abstractNum w:abstractNumId="5">
     <w:nsid w:val="258D5E4B"/>
     <w:multiLevelType w:val="hybridMultilevel"/>
     <w:tmpl w:val="75722CB6"/>
@@ -3639,7 +3856,7 @@
       </w:rPr>
     </w:lvl>
   </w:abstractNum>
-  <w:abstractNum w:abstractNumId="6" w15:restartNumberingAfterBreak="0">
+  <w:abstractNum w:abstractNumId="6">
     <w:nsid w:val="35055170"/>
     <w:multiLevelType w:val="hybridMultilevel"/>
     <w:tmpl w:val="A1E8DA5A"/>
@@ -3728,7 +3945,7 @@
       </w:pPr>
     </w:lvl>
   </w:abstractNum>
-  <w:abstractNum w:abstractNumId="7" w15:restartNumberingAfterBreak="0">
+  <w:abstractNum w:abstractNumId="7">
     <w:nsid w:val="3B822C29"/>
     <w:multiLevelType w:val="hybridMultilevel"/>
     <w:tmpl w:val="660C6EE2"/>
@@ -3843,7 +4060,7 @@
       </w:rPr>
     </w:lvl>
   </w:abstractNum>
-  <w:abstractNum w:abstractNumId="8" w15:restartNumberingAfterBreak="0">
+  <w:abstractNum w:abstractNumId="8">
     <w:nsid w:val="3C11190D"/>
     <w:multiLevelType w:val="hybridMultilevel"/>
     <w:tmpl w:val="976213E2"/>
@@ -3955,7 +4172,7 @@
       </w:rPr>
     </w:lvl>
   </w:abstractNum>
-  <w:abstractNum w:abstractNumId="9" w15:restartNumberingAfterBreak="0">
+  <w:abstractNum w:abstractNumId="9">
     <w:nsid w:val="3EFC7F3E"/>
     <w:multiLevelType w:val="hybridMultilevel"/>
     <w:tmpl w:val="70284BC4"/>
@@ -4068,7 +4285,7 @@
       </w:rPr>
     </w:lvl>
   </w:abstractNum>
-  <w:abstractNum w:abstractNumId="10" w15:restartNumberingAfterBreak="0">
+  <w:abstractNum w:abstractNumId="10">
     <w:nsid w:val="41DB3E3A"/>
     <w:multiLevelType w:val="hybridMultilevel"/>
     <w:tmpl w:val="4C0CC576"/>
@@ -4180,7 +4397,7 @@
       </w:rPr>
     </w:lvl>
   </w:abstractNum>
-  <w:abstractNum w:abstractNumId="11" w15:restartNumberingAfterBreak="0">
+  <w:abstractNum w:abstractNumId="11">
     <w:nsid w:val="4C4C478A"/>
     <w:multiLevelType w:val="hybridMultilevel"/>
     <w:tmpl w:val="90684E24"/>
@@ -4269,7 +4486,7 @@
       </w:pPr>
     </w:lvl>
   </w:abstractNum>
-  <w:abstractNum w:abstractNumId="12" w15:restartNumberingAfterBreak="0">
+  <w:abstractNum w:abstractNumId="12">
     <w:nsid w:val="50520E4E"/>
     <w:multiLevelType w:val="hybridMultilevel"/>
     <w:tmpl w:val="4872B786"/>
@@ -4381,7 +4598,7 @@
       </w:rPr>
     </w:lvl>
   </w:abstractNum>
-  <w:abstractNum w:abstractNumId="13" w15:restartNumberingAfterBreak="0">
+  <w:abstractNum w:abstractNumId="13">
     <w:nsid w:val="511152D2"/>
     <w:multiLevelType w:val="hybridMultilevel"/>
     <w:tmpl w:val="094ACB2C"/>
@@ -4494,7 +4711,7 @@
       </w:rPr>
     </w:lvl>
   </w:abstractNum>
-  <w:abstractNum w:abstractNumId="14" w15:restartNumberingAfterBreak="0">
+  <w:abstractNum w:abstractNumId="14">
     <w:nsid w:val="54E93879"/>
     <w:multiLevelType w:val="hybridMultilevel"/>
     <w:tmpl w:val="788E400C"/>
@@ -4606,7 +4823,7 @@
       </w:rPr>
     </w:lvl>
   </w:abstractNum>
-  <w:abstractNum w:abstractNumId="15" w15:restartNumberingAfterBreak="0">
+  <w:abstractNum w:abstractNumId="15">
     <w:nsid w:val="58E51C6C"/>
     <w:multiLevelType w:val="hybridMultilevel"/>
     <w:tmpl w:val="D564DC3A"/>
@@ -4695,7 +4912,7 @@
       </w:pPr>
     </w:lvl>
   </w:abstractNum>
-  <w:abstractNum w:abstractNumId="16" w15:restartNumberingAfterBreak="0">
+  <w:abstractNum w:abstractNumId="16">
     <w:nsid w:val="5B884940"/>
     <w:multiLevelType w:val="hybridMultilevel"/>
     <w:tmpl w:val="02105BA0"/>
@@ -4810,7 +5027,7 @@
       </w:rPr>
     </w:lvl>
   </w:abstractNum>
-  <w:abstractNum w:abstractNumId="17" w15:restartNumberingAfterBreak="0">
+  <w:abstractNum w:abstractNumId="17">
     <w:nsid w:val="679E61D2"/>
     <w:multiLevelType w:val="hybridMultilevel"/>
     <w:tmpl w:val="08B8CC54"/>
@@ -4922,7 +5139,7 @@
       </w:rPr>
     </w:lvl>
   </w:abstractNum>
-  <w:abstractNum w:abstractNumId="18" w15:restartNumberingAfterBreak="0">
+  <w:abstractNum w:abstractNumId="18">
     <w:nsid w:val="6DB63B28"/>
     <w:multiLevelType w:val="hybridMultilevel"/>
     <w:tmpl w:val="567AEFCC"/>
@@ -5034,7 +5251,7 @@
       </w:rPr>
     </w:lvl>
   </w:abstractNum>
-  <w:abstractNum w:abstractNumId="19" w15:restartNumberingAfterBreak="0">
+  <w:abstractNum w:abstractNumId="19">
     <w:nsid w:val="727F3B62"/>
     <w:multiLevelType w:val="hybridMultilevel"/>
     <w:tmpl w:val="E32CBFEC"/>
@@ -5147,7 +5364,7 @@
       </w:rPr>
     </w:lvl>
   </w:abstractNum>
-  <w:abstractNum w:abstractNumId="20" w15:restartNumberingAfterBreak="0">
+  <w:abstractNum w:abstractNumId="20">
     <w:nsid w:val="75D672CB"/>
     <w:multiLevelType w:val="hybridMultilevel"/>
     <w:tmpl w:val="DE6452A0"/>
@@ -5262,7 +5479,7 @@
       </w:rPr>
     </w:lvl>
   </w:abstractNum>
-  <w:abstractNum w:abstractNumId="21" w15:restartNumberingAfterBreak="0">
+  <w:abstractNum w:abstractNumId="21">
     <w:nsid w:val="782872B7"/>
     <w:multiLevelType w:val="hybridMultilevel"/>
     <w:tmpl w:val="5DDC4BC8"/>
@@ -5445,7 +5662,7 @@
 </file>
 
 <file path=word/styles.xml><?xml version="1.0" encoding="utf-8"?>
-<w:styles xmlns:mc="http://schemas.openxmlformats.org/markup-compatibility/2006" xmlns:r="http://schemas.openxmlformats.org/officeDocument/2006/relationships" xmlns:w="http://schemas.openxmlformats.org/wordprocessingml/2006/main" xmlns:w14="http://schemas.microsoft.com/office/word/2010/wordml" xmlns:w15="http://schemas.microsoft.com/office/word/2012/wordml" xmlns:w16cid="http://schemas.microsoft.com/office/word/2016/wordml/cid" xmlns:w16se="http://schemas.microsoft.com/office/word/2015/wordml/symex" mc:Ignorable="w14 w15 w16se w16cid">
+<w:styles xmlns:mc="http://schemas.openxmlformats.org/markup-compatibility/2006" xmlns:r="http://schemas.openxmlformats.org/officeDocument/2006/relationships" xmlns:w="http://schemas.openxmlformats.org/wordprocessingml/2006/main" xmlns:w14="http://schemas.microsoft.com/office/word/2010/wordml" xmlns:w15="http://schemas.microsoft.com/office/word/2012/wordml" mc:Ignorable="w14 w15">
   <w:docDefaults>
     <w:rPrDefault>
       <w:rPr>
@@ -5461,7 +5678,7 @@
       </w:pPr>
     </w:pPrDefault>
   </w:docDefaults>
-  <w:latentStyles w:defLockedState="0" w:defUIPriority="99" w:defSemiHidden="0" w:defUnhideWhenUsed="0" w:defQFormat="0" w:count="375">
+  <w:latentStyles w:defLockedState="0" w:defUIPriority="99" w:defSemiHidden="0" w:defUnhideWhenUsed="0" w:defQFormat="0" w:count="371">
     <w:lsdException w:name="Normal" w:uiPriority="0" w:qFormat="1"/>
     <w:lsdException w:name="heading 1" w:uiPriority="9" w:qFormat="1"/>
     <w:lsdException w:name="heading 2" w:semiHidden="1" w:uiPriority="9" w:unhideWhenUsed="1" w:qFormat="1"/>
@@ -5833,10 +6050,6 @@
     <w:lsdException w:name="List Table 5 Dark Accent 6" w:uiPriority="50"/>
     <w:lsdException w:name="List Table 6 Colorful Accent 6" w:uiPriority="51"/>
     <w:lsdException w:name="List Table 7 Colorful Accent 6" w:uiPriority="52"/>
-    <w:lsdException w:name="Mention" w:semiHidden="1" w:unhideWhenUsed="1"/>
-    <w:lsdException w:name="Smart Hyperlink" w:semiHidden="1" w:unhideWhenUsed="1"/>
-    <w:lsdException w:name="Hashtag" w:semiHidden="1" w:unhideWhenUsed="1"/>
-    <w:lsdException w:name="Unresolved Mention" w:semiHidden="1" w:unhideWhenUsed="1"/>
   </w:latentStyles>
   <w:style w:type="paragraph" w:default="1" w:styleId="Normal">
     <w:name w:val="Normal"/>
@@ -5927,6 +6140,7 @@
       <w:spacing w:after="0" w:line="240" w:lineRule="auto"/>
     </w:pPr>
     <w:tblPr>
+      <w:tblInd w:w="0" w:type="dxa"/>
       <w:tblBorders>
         <w:top w:val="single" w:sz="4" w:space="0" w:color="auto"/>
         <w:left w:val="single" w:sz="4" w:space="0" w:color="auto"/>
@@ -5935,6 +6149,12 @@
         <w:insideH w:val="single" w:sz="4" w:space="0" w:color="auto"/>
         <w:insideV w:val="single" w:sz="4" w:space="0" w:color="auto"/>
       </w:tblBorders>
+      <w:tblCellMar>
+        <w:top w:w="0" w:type="dxa"/>
+        <w:left w:w="108" w:type="dxa"/>
+        <w:bottom w:w="0" w:type="dxa"/>
+        <w:right w:w="108" w:type="dxa"/>
+      </w:tblCellMar>
     </w:tblPr>
   </w:style>
   <w:style w:type="paragraph" w:customStyle="1" w:styleId="TableParagraph">
@@ -6224,7 +6444,7 @@
 </file>
 
 <file path=customXml/itemProps1.xml><?xml version="1.0" encoding="utf-8"?>
-<ds:datastoreItem xmlns:ds="http://schemas.openxmlformats.org/officeDocument/2006/customXml" ds:itemID="{12DDB2D9-1FB6-40C2-A3BD-3E55608AE6D8}">
+<ds:datastoreItem xmlns:ds="http://schemas.openxmlformats.org/officeDocument/2006/customXml" ds:itemID="{262D0515-BD9F-421C-977F-662C171337FD}">
   <ds:schemaRefs>
     <ds:schemaRef ds:uri="http://schemas.openxmlformats.org/officeDocument/2006/bibliography"/>
   </ds:schemaRefs>
